--- a/Teorie/Story/charakterove/Characters.docx
+++ b/Teorie/Story/charakterove/Characters.docx
@@ -11,33 +11,46 @@
           <w:szCs w:val="28"/>
         </w:rPr>
       </w:pPr>
-      <w:r>
-        <w:rPr>
-          <w:i/>
-          <w:iCs/>
-          <w:sz w:val="28"/>
-          <w:szCs w:val="28"/>
-        </w:rPr>
-        <w:t>Kaz-</w:t>
-      </w:r>
-      <w:r>
-        <w:rPr>
-          <w:i/>
-          <w:iCs/>
-          <w:sz w:val="28"/>
-          <w:szCs w:val="28"/>
-        </w:rPr>
-        <w:t>-</w:t>
-      </w:r>
-      <w:r>
-        <w:rPr>
-          <w:i/>
-          <w:iCs/>
-          <w:sz w:val="28"/>
-          <w:szCs w:val="28"/>
-        </w:rPr>
-        <w:t>? „Kaz“ ???</w:t>
-      </w:r>
+      <w:proofErr w:type="spellStart"/>
+      <w:r>
+        <w:rPr>
+          <w:i/>
+          <w:iCs/>
+          <w:sz w:val="28"/>
+          <w:szCs w:val="28"/>
+        </w:rPr>
+        <w:t>Kaz</w:t>
+      </w:r>
+      <w:r>
+        <w:rPr>
+          <w:i/>
+          <w:iCs/>
+          <w:sz w:val="28"/>
+          <w:szCs w:val="28"/>
+        </w:rPr>
+        <w:t>uhida</w:t>
+      </w:r>
+      <w:proofErr w:type="spellEnd"/>
+      <w:r>
+        <w:rPr>
+          <w:i/>
+          <w:iCs/>
+          <w:sz w:val="28"/>
+          <w:szCs w:val="28"/>
+        </w:rPr>
+        <w:t xml:space="preserve"> „Kaz</w:t>
+      </w:r>
+      <w:proofErr w:type="gramStart"/>
+      <w:r>
+        <w:rPr>
+          <w:i/>
+          <w:iCs/>
+          <w:sz w:val="28"/>
+          <w:szCs w:val="28"/>
+        </w:rPr>
+        <w:t>“ ???</w:t>
+      </w:r>
+      <w:proofErr w:type="gramEnd"/>
     </w:p>
     <w:p>
       <w:pPr>
@@ -109,64 +122,91 @@
       </w:r>
     </w:p>
     <w:p>
-      <w:pPr>
-        <w:rPr>
-          <w:i/>
-          <w:iCs/>
-          <w:sz w:val="28"/>
-          <w:szCs w:val="28"/>
-        </w:rPr>
-      </w:pPr>
-      <w:r>
-        <w:rPr>
-          <w:i/>
-          <w:iCs/>
-          <w:sz w:val="28"/>
-          <w:szCs w:val="28"/>
-        </w:rPr>
-        <w:t>Nemesis</w:t>
-      </w:r>
-    </w:p>
-    <w:p>
-      <w:pPr>
-        <w:pStyle w:val="Odstavecseseznamem"/>
-        <w:numPr>
-          <w:ilvl w:val="0"/>
-          <w:numId w:val="1"/>
-        </w:numPr>
-      </w:pPr>
-      <w:r>
-        <w:t>Hlavní záporák hlavního příběhu</w:t>
-      </w:r>
-    </w:p>
-    <w:p>
-      <w:pPr>
-        <w:pStyle w:val="Odstavecseseznamem"/>
-        <w:numPr>
-          <w:ilvl w:val="0"/>
-          <w:numId w:val="1"/>
-        </w:numPr>
-      </w:pPr>
-      <w:r>
-        <w:t>Hráč se mu bude pokoušet překazit jeho plán</w:t>
-      </w:r>
-    </w:p>
-    <w:p>
-      <w:pPr>
-        <w:pStyle w:val="Odstavecseseznamem"/>
-        <w:numPr>
-          <w:ilvl w:val="0"/>
-          <w:numId w:val="1"/>
-        </w:numPr>
-      </w:pPr>
-      <w:r>
-        <w:t>V průběhu příběhu se hráč dozví o jeho tragickém původu</w:t>
-      </w:r>
+      <w:proofErr w:type="spellStart"/>
+      <w:proofErr w:type="gramStart"/>
+      <w:r>
+        <w:rPr>
+          <w:i/>
+          <w:iCs/>
+          <w:sz w:val="28"/>
+          <w:szCs w:val="28"/>
+        </w:rPr>
+        <w:t>Rylee</w:t>
+      </w:r>
+      <w:proofErr w:type="spellEnd"/>
+      <w:r>
+        <w:t xml:space="preserve"> ???</w:t>
+      </w:r>
+      <w:proofErr w:type="gramEnd"/>
+    </w:p>
+    <w:p>
+      <w:pPr>
+        <w:pStyle w:val="Odstavecseseznamem"/>
+        <w:numPr>
+          <w:ilvl w:val="0"/>
+          <w:numId w:val="1"/>
+        </w:numPr>
+      </w:pPr>
       <w:bookmarkStart w:id="0" w:name="_GoBack"/>
       <w:bookmarkEnd w:id="0"/>
     </w:p>
     <w:p>
       <w:pPr>
+        <w:rPr>
+          <w:i/>
+          <w:iCs/>
+          <w:sz w:val="28"/>
+          <w:szCs w:val="28"/>
+        </w:rPr>
+      </w:pPr>
+      <w:r>
+        <w:rPr>
+          <w:i/>
+          <w:iCs/>
+          <w:sz w:val="28"/>
+          <w:szCs w:val="28"/>
+        </w:rPr>
+        <w:t>Nemesis</w:t>
+      </w:r>
+    </w:p>
+    <w:p>
+      <w:pPr>
+        <w:pStyle w:val="Odstavecseseznamem"/>
+        <w:numPr>
+          <w:ilvl w:val="0"/>
+          <w:numId w:val="1"/>
+        </w:numPr>
+      </w:pPr>
+      <w:r>
+        <w:t>Hlavní záporák hlavního příběhu</w:t>
+      </w:r>
+    </w:p>
+    <w:p>
+      <w:pPr>
+        <w:pStyle w:val="Odstavecseseznamem"/>
+        <w:numPr>
+          <w:ilvl w:val="0"/>
+          <w:numId w:val="1"/>
+        </w:numPr>
+      </w:pPr>
+      <w:r>
+        <w:t>Hráč se mu bude pokoušet překazit jeho plán</w:t>
+      </w:r>
+    </w:p>
+    <w:p>
+      <w:pPr>
+        <w:pStyle w:val="Odstavecseseznamem"/>
+        <w:numPr>
+          <w:ilvl w:val="0"/>
+          <w:numId w:val="1"/>
+        </w:numPr>
+      </w:pPr>
+      <w:r>
+        <w:t>V průběhu příběhu se hráč dozví o jeho tragickém původu</w:t>
+      </w:r>
+    </w:p>
+    <w:p>
+      <w:pPr>
         <w:pStyle w:val="Odstavecseseznamem"/>
         <w:numPr>
           <w:ilvl w:val="0"/>
@@ -198,38 +238,62 @@
           <w:szCs w:val="28"/>
         </w:rPr>
       </w:pPr>
-      <w:r>
-        <w:rPr>
-          <w:i/>
-          <w:iCs/>
-          <w:sz w:val="28"/>
-          <w:szCs w:val="28"/>
-        </w:rPr>
-        <w:t>Empress Nebula</w:t>
-      </w:r>
-    </w:p>
-    <w:p>
-      <w:pPr>
-        <w:pStyle w:val="Odstavecseseznamem"/>
-        <w:numPr>
-          <w:ilvl w:val="0"/>
-          <w:numId w:val="1"/>
-        </w:numPr>
-      </w:pPr>
-      <w:r>
-        <w:t>Hlavní záporačka 3.DLC</w:t>
-      </w:r>
-    </w:p>
-    <w:p>
-      <w:pPr>
-        <w:pStyle w:val="Odstavecseseznamem"/>
-        <w:numPr>
-          <w:ilvl w:val="0"/>
-          <w:numId w:val="1"/>
-        </w:numPr>
-      </w:pPr>
-      <w:r>
-        <w:t>Vůdkyně ??? Frakce</w:t>
+      <w:proofErr w:type="spellStart"/>
+      <w:r>
+        <w:rPr>
+          <w:i/>
+          <w:iCs/>
+          <w:sz w:val="28"/>
+          <w:szCs w:val="28"/>
+        </w:rPr>
+        <w:t>Empress</w:t>
+      </w:r>
+      <w:proofErr w:type="spellEnd"/>
+      <w:r>
+        <w:rPr>
+          <w:i/>
+          <w:iCs/>
+          <w:sz w:val="28"/>
+          <w:szCs w:val="28"/>
+        </w:rPr>
+        <w:t xml:space="preserve"> Nebula</w:t>
+      </w:r>
+    </w:p>
+    <w:p>
+      <w:pPr>
+        <w:pStyle w:val="Odstavecseseznamem"/>
+        <w:numPr>
+          <w:ilvl w:val="0"/>
+          <w:numId w:val="1"/>
+        </w:numPr>
+      </w:pPr>
+      <w:r>
+        <w:t xml:space="preserve">Hlavní </w:t>
+      </w:r>
+      <w:proofErr w:type="spellStart"/>
+      <w:r>
+        <w:t>záporačka</w:t>
+      </w:r>
+      <w:proofErr w:type="spellEnd"/>
+      <w:r>
+        <w:t xml:space="preserve"> 3.DLC</w:t>
+      </w:r>
+    </w:p>
+    <w:p>
+      <w:pPr>
+        <w:pStyle w:val="Odstavecseseznamem"/>
+        <w:numPr>
+          <w:ilvl w:val="0"/>
+          <w:numId w:val="1"/>
+        </w:numPr>
+      </w:pPr>
+      <w:proofErr w:type="gramStart"/>
+      <w:r>
+        <w:t>Vůdkyně ???</w:t>
+      </w:r>
+      <w:proofErr w:type="gramEnd"/>
+      <w:r>
+        <w:t xml:space="preserve"> Frakce</w:t>
       </w:r>
     </w:p>
     <w:p>
@@ -265,50 +329,96 @@
           <w:szCs w:val="28"/>
         </w:rPr>
       </w:pPr>
-      <w:r>
-        <w:rPr>
-          <w:i/>
-          <w:iCs/>
-          <w:sz w:val="28"/>
-          <w:szCs w:val="28"/>
-        </w:rPr>
-        <w:t>Moth Queen</w:t>
-      </w:r>
-    </w:p>
-    <w:p>
-      <w:pPr>
-        <w:pStyle w:val="Odstavecseseznamem"/>
-        <w:numPr>
-          <w:ilvl w:val="0"/>
-          <w:numId w:val="1"/>
-        </w:numPr>
-      </w:pPr>
-      <w:r>
-        <w:t>Hlavní záporačka 2.DLC</w:t>
-      </w:r>
-    </w:p>
-    <w:p>
-      <w:pPr>
-        <w:pStyle w:val="Odstavecseseznamem"/>
-        <w:numPr>
-          <w:ilvl w:val="0"/>
-          <w:numId w:val="1"/>
-        </w:numPr>
-      </w:pPr>
-      <w:r>
-        <w:t>Vůdkyně Frakce „Moth“</w:t>
-      </w:r>
-    </w:p>
-    <w:p>
-      <w:pPr>
-        <w:pStyle w:val="Odstavecseseznamem"/>
-        <w:numPr>
-          <w:ilvl w:val="0"/>
-          <w:numId w:val="1"/>
-        </w:numPr>
-      </w:pPr>
-      <w:r>
-        <w:t>První zmínka: ??? Někde v hlavním příběhu</w:t>
+      <w:proofErr w:type="spellStart"/>
+      <w:r>
+        <w:rPr>
+          <w:i/>
+          <w:iCs/>
+          <w:sz w:val="28"/>
+          <w:szCs w:val="28"/>
+        </w:rPr>
+        <w:t>Moth</w:t>
+      </w:r>
+      <w:proofErr w:type="spellEnd"/>
+      <w:r>
+        <w:rPr>
+          <w:i/>
+          <w:iCs/>
+          <w:sz w:val="28"/>
+          <w:szCs w:val="28"/>
+        </w:rPr>
+        <w:t xml:space="preserve"> </w:t>
+      </w:r>
+      <w:proofErr w:type="spellStart"/>
+      <w:r>
+        <w:rPr>
+          <w:i/>
+          <w:iCs/>
+          <w:sz w:val="28"/>
+          <w:szCs w:val="28"/>
+        </w:rPr>
+        <w:t>Queen</w:t>
+      </w:r>
+      <w:proofErr w:type="spellEnd"/>
+    </w:p>
+    <w:p>
+      <w:pPr>
+        <w:pStyle w:val="Odstavecseseznamem"/>
+        <w:numPr>
+          <w:ilvl w:val="0"/>
+          <w:numId w:val="1"/>
+        </w:numPr>
+      </w:pPr>
+      <w:r>
+        <w:t xml:space="preserve">Hlavní </w:t>
+      </w:r>
+      <w:proofErr w:type="spellStart"/>
+      <w:r>
+        <w:t>záporačka</w:t>
+      </w:r>
+      <w:proofErr w:type="spellEnd"/>
+      <w:r>
+        <w:t xml:space="preserve"> 2.DLC</w:t>
+      </w:r>
+    </w:p>
+    <w:p>
+      <w:pPr>
+        <w:pStyle w:val="Odstavecseseznamem"/>
+        <w:numPr>
+          <w:ilvl w:val="0"/>
+          <w:numId w:val="1"/>
+        </w:numPr>
+      </w:pPr>
+      <w:r>
+        <w:t>Vůdkyně Frakce „</w:t>
+      </w:r>
+      <w:proofErr w:type="spellStart"/>
+      <w:r>
+        <w:t>Moth</w:t>
+      </w:r>
+      <w:proofErr w:type="spellEnd"/>
+      <w:r>
+        <w:t>“</w:t>
+      </w:r>
+    </w:p>
+    <w:p>
+      <w:pPr>
+        <w:pStyle w:val="Odstavecseseznamem"/>
+        <w:numPr>
+          <w:ilvl w:val="0"/>
+          <w:numId w:val="1"/>
+        </w:numPr>
+      </w:pPr>
+      <w:r>
+        <w:t>První zmínka</w:t>
+      </w:r>
+      <w:proofErr w:type="gramStart"/>
+      <w:r>
+        <w:t>: ???</w:t>
+      </w:r>
+      <w:proofErr w:type="gramEnd"/>
+      <w:r>
+        <w:t xml:space="preserve"> Někde v hlavním příběhu</w:t>
       </w:r>
     </w:p>
     <w:p>
@@ -332,15 +442,37 @@
           <w:szCs w:val="28"/>
         </w:rPr>
       </w:pPr>
-      <w:r>
-        <w:rPr>
-          <w:i/>
-          <w:iCs/>
-          <w:sz w:val="28"/>
-          <w:szCs w:val="28"/>
-        </w:rPr>
-        <w:t>Moth Princess</w:t>
-      </w:r>
+      <w:proofErr w:type="spellStart"/>
+      <w:r>
+        <w:rPr>
+          <w:i/>
+          <w:iCs/>
+          <w:sz w:val="28"/>
+          <w:szCs w:val="28"/>
+        </w:rPr>
+        <w:t>Moth</w:t>
+      </w:r>
+      <w:proofErr w:type="spellEnd"/>
+      <w:r>
+        <w:rPr>
+          <w:i/>
+          <w:iCs/>
+          <w:sz w:val="28"/>
+          <w:szCs w:val="28"/>
+        </w:rPr>
+        <w:t xml:space="preserve"> </w:t>
+      </w:r>
+      <w:proofErr w:type="spellStart"/>
+      <w:r>
+        <w:rPr>
+          <w:i/>
+          <w:iCs/>
+          <w:sz w:val="28"/>
+          <w:szCs w:val="28"/>
+        </w:rPr>
+        <w:t>Princess</w:t>
+      </w:r>
+      <w:proofErr w:type="spellEnd"/>
     </w:p>
     <w:p>
       <w:pPr>
@@ -375,8 +507,21 @@
         </w:numPr>
       </w:pPr>
       <w:r>
-        <w:t>Dcera Moth Queen</w:t>
-      </w:r>
+        <w:t xml:space="preserve">Dcera </w:t>
+      </w:r>
+      <w:proofErr w:type="spellStart"/>
+      <w:r>
+        <w:t>Moth</w:t>
+      </w:r>
+      <w:proofErr w:type="spellEnd"/>
+      <w:r>
+        <w:t xml:space="preserve"> </w:t>
+      </w:r>
+      <w:proofErr w:type="spellStart"/>
+      <w:r>
+        <w:t>Queen</w:t>
+      </w:r>
+      <w:proofErr w:type="spellEnd"/>
     </w:p>
     <w:p>
       <w:pPr>
@@ -549,7 +694,7 @@
       </w:pPr>
     </w:pPrDefault>
   </w:docDefaults>
-  <w:latentStyles w:defLockedState="0" w:defUIPriority="99" w:defSemiHidden="0" w:defUnhideWhenUsed="0" w:defQFormat="0" w:count="376">
+  <w:latentStyles w:defLockedState="0" w:defUIPriority="99" w:defSemiHidden="0" w:defUnhideWhenUsed="0" w:defQFormat="0" w:count="377">
     <w:lsdException w:name="Normal" w:uiPriority="0" w:qFormat="1"/>
     <w:lsdException w:name="heading 1" w:uiPriority="9" w:qFormat="1"/>
     <w:lsdException w:name="heading 2" w:semiHidden="1" w:uiPriority="9" w:unhideWhenUsed="1" w:qFormat="1"/>
@@ -655,7 +800,6 @@
     <w:lsdException w:name="HTML Sample" w:semiHidden="1" w:unhideWhenUsed="1"/>
     <w:lsdException w:name="HTML Typewriter" w:semiHidden="1" w:unhideWhenUsed="1"/>
     <w:lsdException w:name="HTML Variable" w:semiHidden="1" w:unhideWhenUsed="1"/>
-    <w:lsdException w:name="Normal Table" w:semiHidden="1" w:unhideWhenUsed="1"/>
     <w:lsdException w:name="annotation subject" w:semiHidden="1" w:unhideWhenUsed="1"/>
     <w:lsdException w:name="No List" w:semiHidden="1" w:unhideWhenUsed="1"/>
     <w:lsdException w:name="Outline List 1" w:semiHidden="1" w:unhideWhenUsed="1"/>
@@ -702,10 +846,8 @@
     <w:lsdException w:name="Table Subtle 2" w:semiHidden="1" w:unhideWhenUsed="1"/>
     <w:lsdException w:name="Table Web 1" w:semiHidden="1" w:unhideWhenUsed="1"/>
     <w:lsdException w:name="Table Web 2" w:semiHidden="1" w:unhideWhenUsed="1"/>
-    <w:lsdException w:name="Table Web 3" w:semiHidden="1" w:unhideWhenUsed="1"/>
     <w:lsdException w:name="Balloon Text" w:semiHidden="1" w:unhideWhenUsed="1"/>
     <w:lsdException w:name="Table Grid" w:uiPriority="39"/>
-    <w:lsdException w:name="Table Theme" w:semiHidden="1" w:unhideWhenUsed="1"/>
     <w:lsdException w:name="Placeholder Text" w:semiHidden="1"/>
     <w:lsdException w:name="No Spacing" w:uiPriority="1" w:qFormat="1"/>
     <w:lsdException w:name="Light Shading" w:uiPriority="60"/>
@@ -926,6 +1068,7 @@
     <w:lsdException w:name="Hashtag" w:semiHidden="1" w:unhideWhenUsed="1"/>
     <w:lsdException w:name="Unresolved Mention" w:semiHidden="1" w:unhideWhenUsed="1"/>
     <w:lsdException w:name="Smart Link" w:semiHidden="1" w:unhideWhenUsed="1"/>
+    <w:lsdException w:name="Smart Link Error" w:semiHidden="1" w:unhideWhenUsed="1"/>
   </w:latentStyles>
   <w:style w:type="paragraph" w:default="1" w:styleId="Normln">
     <w:name w:val="Normal"/>
